--- a/ИСТ/КР/антиплагиант.docx
+++ b/ИСТ/КР/антиплагиант.docx
@@ -4,30 +4,6 @@
   <w:body>
     <w:p>
       <w:pPr>
-        <w:jc w:val="right"/>
-        <w:rPr>
-          <w:rFonts w:ascii="Times New Roman" w:hAnsi="Times New Roman" w:cs="Times New Roman"/>
-          <w:b/>
-          <w:noProof/>
-          <w:sz w:val="28"/>
-          <w:szCs w:val="28"/>
-          <w:lang w:eastAsia="ru-RU"/>
-        </w:rPr>
-      </w:pPr>
-      <w:r>
-        <w:rPr>
-          <w:rFonts w:ascii="Times New Roman" w:hAnsi="Times New Roman" w:cs="Times New Roman"/>
-          <w:b/>
-          <w:noProof/>
-          <w:sz w:val="28"/>
-          <w:szCs w:val="28"/>
-          <w:lang w:eastAsia="ru-RU"/>
-        </w:rPr>
-        <w:t>Приложение 1</w:t>
-      </w:r>
-    </w:p>
-    <w:p>
-      <w:pPr>
         <w:spacing w:after="0" w:line="276" w:lineRule="auto"/>
         <w:jc w:val="center"/>
         <w:rPr>
@@ -38,6 +14,8 @@
           <w:lang w:eastAsia="ru-RU"/>
         </w:rPr>
       </w:pPr>
+      <w:bookmarkStart w:id="0" w:name="_GoBack"/>
+      <w:bookmarkEnd w:id="0"/>
       <w:r>
         <w:rPr>
           <w:rFonts w:ascii="Times New Roman" w:hAnsi="Times New Roman" w:cs="Times New Roman"/>
@@ -141,16 +119,6 @@
           <w:lang w:eastAsia="ru-RU"/>
         </w:rPr>
       </w:pPr>
-      <w:r>
-        <w:rPr>
-          <w:rFonts w:ascii="Times New Roman" w:hAnsi="Times New Roman" w:cs="Times New Roman"/>
-          <w:noProof/>
-          <w:sz w:val="28"/>
-          <w:szCs w:val="28"/>
-          <w:lang w:eastAsia="ru-RU"/>
-        </w:rPr>
-        <w:t>РЕЗУЛЬТАТ ПРОВЕРКИ НА УРОВЕНЬ ЗАИМСТВОВАНИЯ</w:t>
-      </w:r>
     </w:p>
     <w:p>
       <w:pPr>
@@ -172,7 +140,7 @@
           <w:szCs w:val="28"/>
           <w:lang w:eastAsia="ru-RU"/>
         </w:rPr>
-        <w:t>Курсовой работы студента группы ИФСТ-4з Семенов М.А.</w:t>
+        <w:t>РЕЗУЛЬТАТ ПРОВЕРКИ НА УРОВЕНЬ ЗАИМСТВОВАНИЯ</w:t>
       </w:r>
     </w:p>
     <w:p>
@@ -195,6 +163,29 @@
           <w:szCs w:val="28"/>
           <w:lang w:eastAsia="ru-RU"/>
         </w:rPr>
+        <w:t>Курсовой работы студента группы ИФСТ-4з Семенов М.А.</w:t>
+      </w:r>
+    </w:p>
+    <w:p>
+      <w:pPr>
+        <w:spacing w:after="0" w:line="276" w:lineRule="auto"/>
+        <w:jc w:val="center"/>
+        <w:rPr>
+          <w:rFonts w:ascii="Times New Roman" w:hAnsi="Times New Roman" w:cs="Times New Roman"/>
+          <w:noProof/>
+          <w:sz w:val="28"/>
+          <w:szCs w:val="28"/>
+          <w:lang w:eastAsia="ru-RU"/>
+        </w:rPr>
+      </w:pPr>
+      <w:r>
+        <w:rPr>
+          <w:rFonts w:ascii="Times New Roman" w:hAnsi="Times New Roman" w:cs="Times New Roman"/>
+          <w:noProof/>
+          <w:sz w:val="28"/>
+          <w:szCs w:val="28"/>
+          <w:lang w:eastAsia="ru-RU"/>
+        </w:rPr>
         <w:t>«</w:t>
       </w:r>
       <w:r>
@@ -203,19 +194,21 @@
           <w:noProof/>
           <w:sz w:val="28"/>
           <w:szCs w:val="28"/>
-          <w:lang w:eastAsia="ru-RU"/>
-        </w:rPr>
-        <w:t xml:space="preserve">Разработка экспертной системы на языке </w:t>
-      </w:r>
-      <w:r>
-        <w:rPr>
-          <w:rFonts w:ascii="Times New Roman" w:hAnsi="Times New Roman" w:cs="Times New Roman"/>
-          <w:noProof/>
-          <w:sz w:val="28"/>
-          <w:szCs w:val="28"/>
+          <w:u w:val="single"/>
+          <w:lang w:eastAsia="ru-RU"/>
+        </w:rPr>
+        <w:t>Разработка веб-ресурса с использованием библиотеки «</w:t>
+      </w:r>
+      <w:r>
+        <w:rPr>
+          <w:rFonts w:ascii="Times New Roman" w:hAnsi="Times New Roman" w:cs="Times New Roman"/>
+          <w:noProof/>
+          <w:sz w:val="28"/>
+          <w:szCs w:val="28"/>
+          <w:u w:val="single"/>
           <w:lang w:val="en-US" w:eastAsia="ru-RU"/>
         </w:rPr>
-        <w:t>Prolog</w:t>
+        <w:t>React</w:t>
       </w:r>
       <w:r>
         <w:rPr>
@@ -245,62 +238,41 @@
       </w:pPr>
     </w:p>
     <w:p>
-      <w:pPr>
-        <w:rPr>
-          <w:noProof/>
-          <w:lang w:eastAsia="ru-RU"/>
-        </w:rPr>
-      </w:pPr>
-    </w:p>
-    <w:p>
-      <w:r>
-        <w:rPr>
-          <w:noProof/>
-          <w:lang w:eastAsia="ru-RU"/>
-        </w:rPr>
-        <w:drawing>
-          <wp:inline distT="0" distB="0" distL="0" distR="0" wp14:anchorId="7FF67B45" wp14:editId="3B04DD6E">
-            <wp:extent cx="6213263" cy="1590675"/>
-            <wp:effectExtent l="0" t="0" r="0" b="0"/>
-            <wp:docPr id="1" name="Рисунок 1"/>
-            <wp:cNvGraphicFramePr>
-              <a:graphicFrameLocks xmlns:a="http://schemas.openxmlformats.org/drawingml/2006/main" noChangeAspect="1"/>
-            </wp:cNvGraphicFramePr>
-            <a:graphic xmlns:a="http://schemas.openxmlformats.org/drawingml/2006/main">
-              <a:graphicData uri="http://schemas.openxmlformats.org/drawingml/2006/picture">
-                <pic:pic xmlns:pic="http://schemas.openxmlformats.org/drawingml/2006/picture">
-                  <pic:nvPicPr>
-                    <pic:cNvPr id="1" name=""/>
-                    <pic:cNvPicPr/>
-                  </pic:nvPicPr>
-                  <pic:blipFill>
-                    <a:blip r:embed="rId4"/>
-                    <a:stretch>
-                      <a:fillRect/>
-                    </a:stretch>
-                  </pic:blipFill>
-                  <pic:spPr>
-                    <a:xfrm>
-                      <a:off x="0" y="0"/>
-                      <a:ext cx="6237482" cy="1596875"/>
-                    </a:xfrm>
-                    <a:prstGeom prst="rect">
-                      <a:avLst/>
-                    </a:prstGeom>
-                  </pic:spPr>
-                </pic:pic>
-              </a:graphicData>
-            </a:graphic>
-          </wp:inline>
-        </w:drawing>
+      <w:r>
+        <w:rPr>
+          <w:noProof/>
+          <w:lang w:eastAsia="ru-RU"/>
+        </w:rPr>
+        <w:pict>
+          <v:shapetype id="_x0000_t75" coordsize="21600,21600" o:spt="75" o:preferrelative="t" path="m@4@5l@4@11@9@11@9@5xe" filled="f" stroked="f">
+            <v:stroke joinstyle="miter"/>
+            <v:formulas>
+              <v:f eqn="if lineDrawn pixelLineWidth 0"/>
+              <v:f eqn="sum @0 1 0"/>
+              <v:f eqn="sum 0 0 @1"/>
+              <v:f eqn="prod @2 1 2"/>
+              <v:f eqn="prod @3 21600 pixelWidth"/>
+              <v:f eqn="prod @3 21600 pixelHeight"/>
+              <v:f eqn="sum @0 0 1"/>
+              <v:f eqn="prod @6 1 2"/>
+              <v:f eqn="prod @7 21600 pixelWidth"/>
+              <v:f eqn="sum @8 21600 0"/>
+              <v:f eqn="prod @7 21600 pixelHeight"/>
+              <v:f eqn="sum @10 21600 0"/>
+            </v:formulas>
+            <v:path o:extrusionok="f" gradientshapeok="t" o:connecttype="rect"/>
+            <o:lock v:ext="edit" aspectratio="t"/>
+          </v:shapetype>
+          <v:shape id="_x0000_i1031" type="#_x0000_t75" style="width:467.7pt;height:119.6pt">
+            <v:imagedata r:id="rId4" o:title="1"/>
+          </v:shape>
+        </w:pict>
       </w:r>
     </w:p>
     <w:p>
       <w:pPr>
         <w:spacing w:after="0"/>
       </w:pPr>
-      <w:bookmarkStart w:id="0" w:name="_GoBack"/>
-      <w:bookmarkEnd w:id="0"/>
     </w:p>
     <w:p>
       <w:pPr>
@@ -399,41 +371,25 @@
           <w:sz w:val="28"/>
           <w:szCs w:val="28"/>
         </w:rPr>
+        <w:t xml:space="preserve"> ____________________          </w:t>
+      </w:r>
+      <w:r>
+        <w:rPr>
+          <w:rFonts w:ascii="Times New Roman" w:hAnsi="Times New Roman" w:cs="Times New Roman"/>
+          <w:sz w:val="28"/>
+          <w:szCs w:val="28"/>
+          <w:u w:val="single"/>
+        </w:rPr>
+        <w:t>Семенов М.А.</w:t>
+      </w:r>
+      <w:r>
+        <w:rPr>
+          <w:rFonts w:ascii="Times New Roman" w:hAnsi="Times New Roman" w:cs="Times New Roman"/>
+          <w:sz w:val="28"/>
+          <w:szCs w:val="28"/>
+        </w:rPr>
         <w:t xml:space="preserve"> </w:t>
       </w:r>
-      <w:r>
-        <w:rPr>
-          <w:rFonts w:ascii="Times New Roman" w:hAnsi="Times New Roman" w:cs="Times New Roman"/>
-          <w:sz w:val="28"/>
-          <w:szCs w:val="28"/>
-        </w:rPr>
-        <w:t xml:space="preserve">____________________       </w:t>
-      </w:r>
-      <w:r>
-        <w:rPr>
-          <w:rFonts w:ascii="Times New Roman" w:hAnsi="Times New Roman" w:cs="Times New Roman"/>
-          <w:sz w:val="28"/>
-          <w:szCs w:val="28"/>
-        </w:rPr>
-        <w:t xml:space="preserve">   </w:t>
-      </w:r>
-      <w:r>
-        <w:rPr>
-          <w:rFonts w:ascii="Times New Roman" w:hAnsi="Times New Roman" w:cs="Times New Roman"/>
-          <w:sz w:val="28"/>
-          <w:szCs w:val="28"/>
-          <w:u w:val="single"/>
-        </w:rPr>
-        <w:t>Семенов М.А.</w:t>
-      </w:r>
-      <w:r>
-        <w:rPr>
-          <w:rFonts w:ascii="Times New Roman" w:hAnsi="Times New Roman" w:cs="Times New Roman"/>
-          <w:sz w:val="28"/>
-          <w:szCs w:val="28"/>
-        </w:rPr>
-        <w:t xml:space="preserve"> </w:t>
-      </w:r>
     </w:p>
     <w:p>
       <w:pPr>
@@ -442,7 +398,6 @@
           <w:rFonts w:ascii="Times New Roman" w:hAnsi="Times New Roman" w:cs="Times New Roman"/>
           <w:sz w:val="28"/>
           <w:szCs w:val="28"/>
-          <w:lang w:val="en-US"/>
         </w:rPr>
       </w:pPr>
       <w:r>
@@ -491,7 +446,6 @@
           <w:rFonts w:ascii="Times New Roman" w:hAnsi="Times New Roman" w:cs="Times New Roman"/>
           <w:sz w:val="28"/>
           <w:szCs w:val="28"/>
-          <w:lang w:val="en-US"/>
         </w:rPr>
         <w:t xml:space="preserve"> </w:t>
       </w:r>
@@ -501,7 +455,6 @@
           <w:rFonts w:ascii="Times New Roman" w:hAnsi="Times New Roman" w:cs="Times New Roman"/>
           <w:sz w:val="28"/>
           <w:szCs w:val="28"/>
-          <w:lang w:val="en-US"/>
         </w:rPr>
         <w:tab/>
         <w:t xml:space="preserve">  </w:t>
@@ -528,7 +481,6 @@
           <w:rFonts w:ascii="Times New Roman" w:hAnsi="Times New Roman" w:cs="Times New Roman"/>
           <w:sz w:val="28"/>
           <w:szCs w:val="28"/>
-          <w:lang w:val="en-US"/>
         </w:rPr>
         <w:t xml:space="preserve"> </w:t>
       </w:r>
@@ -546,7 +498,6 @@
           <w:sz w:val="28"/>
           <w:szCs w:val="28"/>
           <w:u w:val="single"/>
-          <w:lang w:val="en-US"/>
         </w:rPr>
         <w:t xml:space="preserve"> </w:t>
       </w:r>
@@ -621,7 +572,6 @@
           <w:rFonts w:ascii="Times New Roman" w:hAnsi="Times New Roman" w:cs="Times New Roman"/>
           <w:sz w:val="28"/>
           <w:szCs w:val="28"/>
-          <w:lang w:val="en-US"/>
         </w:rPr>
         <w:t xml:space="preserve"> </w:t>
       </w:r>
@@ -878,15 +828,7 @@
           <w:sz w:val="28"/>
           <w:szCs w:val="28"/>
         </w:rPr>
-        <w:t xml:space="preserve"> </w:t>
-      </w:r>
-      <w:r>
-        <w:rPr>
-          <w:rFonts w:ascii="Times New Roman" w:hAnsi="Times New Roman" w:cs="Times New Roman"/>
-          <w:sz w:val="28"/>
-          <w:szCs w:val="28"/>
-        </w:rPr>
-        <w:t>ФИО</w:t>
+        <w:t xml:space="preserve"> ФИО</w:t>
       </w:r>
       <w:r>
         <w:rPr>
@@ -1345,7 +1287,6 @@
   <w:style w:type="character" w:default="1" w:styleId="a0">
     <w:name w:val="Default Paragraph Font"/>
     <w:uiPriority w:val="1"/>
-    <w:semiHidden/>
     <w:unhideWhenUsed/>
   </w:style>
   <w:style w:type="table" w:default="1" w:styleId="a1">
